--- a/Docs/Ok/FadeTransition.docx
+++ b/Docs/Ok/FadeTransition.docx
@@ -2173,6 +2173,258 @@
             <w:r>
               <w:rPr>
                 <w:rFonts w:ascii="Consolas" w:eastAsia="Times New Roman" w:hAnsi="Consolas" w:cs="Times New Roman"/>
+                <w:color w:val="9CDCFE"/>
+                <w:szCs w:val="16"/>
+                <w:lang w:eastAsia="es-AR"/>
+              </w:rPr>
+              <w:t xml:space="preserve">  </w:t>
+            </w:r>
+            <w:r>
+              <w:rPr>
+                <w:rFonts w:ascii="Consolas" w:eastAsia="Times New Roman" w:hAnsi="Consolas" w:cs="Times New Roman"/>
+                <w:color w:val="9CDCFE"/>
+                <w:szCs w:val="16"/>
+                <w:lang w:eastAsia="es-AR"/>
+              </w:rPr>
+              <w:t>@override</w:t>
+            </w:r>
+          </w:p>
+          <w:p>
+            <w:pPr>
+              <w:shd w:val="clear" w:color="auto" w:fill="1E1E1E"/>
+              <w:rPr>
+                <w:rFonts w:ascii="Consolas" w:eastAsia="Times New Roman" w:hAnsi="Consolas" w:cs="Times New Roman"/>
+                <w:color w:val="D4D4D4"/>
+                <w:szCs w:val="16"/>
+                <w:lang w:eastAsia="es-AR"/>
+              </w:rPr>
+            </w:pPr>
+            <w:r>
+              <w:rPr>
+                <w:rFonts w:ascii="Consolas" w:eastAsia="Times New Roman" w:hAnsi="Consolas" w:cs="Times New Roman"/>
+                <w:color w:val="D4D4D4"/>
+                <w:szCs w:val="16"/>
+                <w:lang w:eastAsia="es-AR"/>
+              </w:rPr>
+              <w:t xml:space="preserve">  </w:t>
+            </w:r>
+            <w:proofErr w:type="spellStart"/>
+            <w:r>
+              <w:rPr>
+                <w:rFonts w:ascii="Consolas" w:eastAsia="Times New Roman" w:hAnsi="Consolas" w:cs="Times New Roman"/>
+                <w:color w:val="569CD6"/>
+                <w:szCs w:val="16"/>
+                <w:lang w:eastAsia="es-AR"/>
+              </w:rPr>
+              <w:t>void</w:t>
+            </w:r>
+            <w:proofErr w:type="spellEnd"/>
+            <w:r>
+              <w:rPr>
+                <w:rFonts w:ascii="Consolas" w:eastAsia="Times New Roman" w:hAnsi="Consolas" w:cs="Times New Roman"/>
+                <w:color w:val="D4D4D4"/>
+                <w:szCs w:val="16"/>
+                <w:lang w:eastAsia="es-AR"/>
+              </w:rPr>
+              <w:t xml:space="preserve"> </w:t>
+            </w:r>
+            <w:proofErr w:type="spellStart"/>
+            <w:proofErr w:type="gramStart"/>
+            <w:r>
+              <w:rPr>
+                <w:rFonts w:ascii="Consolas" w:eastAsia="Times New Roman" w:hAnsi="Consolas" w:cs="Times New Roman"/>
+                <w:color w:val="DCDCAA"/>
+                <w:szCs w:val="16"/>
+                <w:lang w:eastAsia="es-AR"/>
+              </w:rPr>
+              <w:t>dispose</w:t>
+            </w:r>
+            <w:proofErr w:type="spellEnd"/>
+            <w:r>
+              <w:rPr>
+                <w:rFonts w:ascii="Consolas" w:eastAsia="Times New Roman" w:hAnsi="Consolas" w:cs="Times New Roman"/>
+                <w:color w:val="D4D4D4"/>
+                <w:szCs w:val="16"/>
+                <w:lang w:eastAsia="es-AR"/>
+              </w:rPr>
+              <w:t>(</w:t>
+            </w:r>
+            <w:proofErr w:type="gramEnd"/>
+            <w:r>
+              <w:rPr>
+                <w:rFonts w:ascii="Consolas" w:eastAsia="Times New Roman" w:hAnsi="Consolas" w:cs="Times New Roman"/>
+                <w:color w:val="D4D4D4"/>
+                <w:szCs w:val="16"/>
+                <w:lang w:eastAsia="es-AR"/>
+              </w:rPr>
+              <w:t>) {</w:t>
+            </w:r>
+          </w:p>
+          <w:p>
+            <w:pPr>
+              <w:shd w:val="clear" w:color="auto" w:fill="1E1E1E"/>
+              <w:rPr>
+                <w:rFonts w:ascii="Consolas" w:eastAsia="Times New Roman" w:hAnsi="Consolas" w:cs="Times New Roman"/>
+                <w:color w:val="D4D4D4"/>
+                <w:szCs w:val="16"/>
+                <w:lang w:eastAsia="es-AR"/>
+              </w:rPr>
+            </w:pPr>
+            <w:r>
+              <w:rPr>
+                <w:rFonts w:ascii="Consolas" w:eastAsia="Times New Roman" w:hAnsi="Consolas" w:cs="Times New Roman"/>
+                <w:color w:val="D4D4D4"/>
+                <w:szCs w:val="16"/>
+                <w:lang w:eastAsia="es-AR"/>
+              </w:rPr>
+              <w:t xml:space="preserve">    </w:t>
+            </w:r>
+            <w:proofErr w:type="spellStart"/>
+            <w:proofErr w:type="gramStart"/>
+            <w:r>
+              <w:rPr>
+                <w:rFonts w:ascii="Consolas" w:eastAsia="Times New Roman" w:hAnsi="Consolas" w:cs="Times New Roman"/>
+                <w:color w:val="9CDCFE"/>
+                <w:szCs w:val="16"/>
+                <w:lang w:eastAsia="es-AR"/>
+              </w:rPr>
+              <w:t>controller</w:t>
+            </w:r>
+            <w:r>
+              <w:rPr>
+                <w:rFonts w:ascii="Consolas" w:eastAsia="Times New Roman" w:hAnsi="Consolas" w:cs="Times New Roman"/>
+                <w:color w:val="D4D4D4"/>
+                <w:szCs w:val="16"/>
+                <w:lang w:eastAsia="es-AR"/>
+              </w:rPr>
+              <w:t>.</w:t>
+            </w:r>
+            <w:r>
+              <w:rPr>
+                <w:rFonts w:ascii="Consolas" w:eastAsia="Times New Roman" w:hAnsi="Consolas" w:cs="Times New Roman"/>
+                <w:color w:val="DCDCAA"/>
+                <w:szCs w:val="16"/>
+                <w:lang w:eastAsia="es-AR"/>
+              </w:rPr>
+              <w:t>dispose</w:t>
+            </w:r>
+            <w:proofErr w:type="spellEnd"/>
+            <w:proofErr w:type="gramEnd"/>
+            <w:r>
+              <w:rPr>
+                <w:rFonts w:ascii="Consolas" w:eastAsia="Times New Roman" w:hAnsi="Consolas" w:cs="Times New Roman"/>
+                <w:color w:val="D4D4D4"/>
+                <w:szCs w:val="16"/>
+                <w:lang w:eastAsia="es-AR"/>
+              </w:rPr>
+              <w:t>();</w:t>
+            </w:r>
+          </w:p>
+          <w:p>
+            <w:pPr>
+              <w:shd w:val="clear" w:color="auto" w:fill="1E1E1E"/>
+              <w:rPr>
+                <w:rFonts w:ascii="Consolas" w:eastAsia="Times New Roman" w:hAnsi="Consolas" w:cs="Times New Roman"/>
+                <w:color w:val="D4D4D4"/>
+                <w:szCs w:val="16"/>
+                <w:lang w:eastAsia="es-AR"/>
+              </w:rPr>
+            </w:pPr>
+            <w:r>
+              <w:rPr>
+                <w:rFonts w:ascii="Consolas" w:eastAsia="Times New Roman" w:hAnsi="Consolas" w:cs="Times New Roman"/>
+                <w:color w:val="D4D4D4"/>
+                <w:szCs w:val="16"/>
+                <w:lang w:eastAsia="es-AR"/>
+              </w:rPr>
+              <w:t xml:space="preserve">    </w:t>
+            </w:r>
+            <w:proofErr w:type="spellStart"/>
+            <w:proofErr w:type="gramStart"/>
+            <w:r>
+              <w:rPr>
+                <w:rFonts w:ascii="Consolas" w:eastAsia="Times New Roman" w:hAnsi="Consolas" w:cs="Times New Roman"/>
+                <w:color w:val="569CD6"/>
+                <w:szCs w:val="16"/>
+                <w:lang w:eastAsia="es-AR"/>
+              </w:rPr>
+              <w:t>super</w:t>
+            </w:r>
+            <w:r>
+              <w:rPr>
+                <w:rFonts w:ascii="Consolas" w:eastAsia="Times New Roman" w:hAnsi="Consolas" w:cs="Times New Roman"/>
+                <w:color w:val="D4D4D4"/>
+                <w:szCs w:val="16"/>
+                <w:lang w:eastAsia="es-AR"/>
+              </w:rPr>
+              <w:t>.</w:t>
+            </w:r>
+            <w:r>
+              <w:rPr>
+                <w:rFonts w:ascii="Consolas" w:eastAsia="Times New Roman" w:hAnsi="Consolas" w:cs="Times New Roman"/>
+                <w:color w:val="DCDCAA"/>
+                <w:szCs w:val="16"/>
+                <w:lang w:eastAsia="es-AR"/>
+              </w:rPr>
+              <w:t>dispose</w:t>
+            </w:r>
+            <w:proofErr w:type="spellEnd"/>
+            <w:proofErr w:type="gramEnd"/>
+            <w:r>
+              <w:rPr>
+                <w:rFonts w:ascii="Consolas" w:eastAsia="Times New Roman" w:hAnsi="Consolas" w:cs="Times New Roman"/>
+                <w:color w:val="D4D4D4"/>
+                <w:szCs w:val="16"/>
+                <w:lang w:eastAsia="es-AR"/>
+              </w:rPr>
+              <w:t>();</w:t>
+            </w:r>
+          </w:p>
+          <w:p>
+            <w:pPr>
+              <w:shd w:val="clear" w:color="auto" w:fill="1E1E1E"/>
+              <w:rPr>
+                <w:rFonts w:ascii="Consolas" w:eastAsia="Times New Roman" w:hAnsi="Consolas" w:cs="Times New Roman"/>
+                <w:color w:val="D4D4D4"/>
+                <w:szCs w:val="16"/>
+                <w:lang w:eastAsia="es-AR"/>
+              </w:rPr>
+            </w:pPr>
+            <w:r>
+              <w:rPr>
+                <w:rFonts w:ascii="Consolas" w:eastAsia="Times New Roman" w:hAnsi="Consolas" w:cs="Times New Roman"/>
+                <w:color w:val="D4D4D4"/>
+                <w:szCs w:val="16"/>
+                <w:lang w:eastAsia="es-AR"/>
+              </w:rPr>
+              <w:t>  }</w:t>
+            </w:r>
+          </w:p>
+          <w:p>
+            <w:pPr>
+              <w:shd w:val="clear" w:color="auto" w:fill="1E1E1E"/>
+              <w:rPr>
+                <w:rFonts w:ascii="Consolas" w:eastAsia="Times New Roman" w:hAnsi="Consolas" w:cs="Times New Roman"/>
+                <w:color w:val="D4D4D4"/>
+                <w:szCs w:val="16"/>
+                <w:u w:val="single"/>
+                <w:lang w:eastAsia="es-AR"/>
+              </w:rPr>
+            </w:pPr>
+          </w:p>
+          <w:p>
+            <w:pPr>
+              <w:shd w:val="clear" w:color="auto" w:fill="1E1E1E"/>
+              <w:rPr>
+                <w:rFonts w:ascii="Consolas" w:eastAsia="Times New Roman" w:hAnsi="Consolas" w:cs="Times New Roman"/>
+                <w:color w:val="D4D4D4"/>
+                <w:szCs w:val="16"/>
+                <w:lang w:eastAsia="es-AR"/>
+              </w:rPr>
+            </w:pPr>
+            <w:r>
+              <w:rPr>
+                <w:rFonts w:ascii="Consolas" w:eastAsia="Times New Roman" w:hAnsi="Consolas" w:cs="Times New Roman"/>
                 <w:color w:val="D4D4D4"/>
                 <w:szCs w:val="16"/>
                 <w:lang w:eastAsia="es-AR"/>
@@ -5225,6 +5477,7 @@
                 <w:szCs w:val="16"/>
                 <w:lang w:eastAsia="es-AR"/>
               </w:rPr>
+              <w:lastRenderedPageBreak/>
               <w:t xml:space="preserve">      </w:t>
             </w:r>
             <w:proofErr w:type="spellStart"/>
@@ -5657,7 +5910,6 @@
                 <w:szCs w:val="16"/>
                 <w:lang w:eastAsia="es-AR"/>
               </w:rPr>
-              <w:lastRenderedPageBreak/>
               <w:t xml:space="preserve">        </w:t>
             </w:r>
             <w:proofErr w:type="spellStart"/>
